--- a/public/docs/latest/baseline-lineage-overview.docx
+++ b/public/docs/latest/baseline-lineage-overview.docx
@@ -23,7 +23,7 @@
         <w:pStyle w:val="Date"/>
       </w:pPr>
       <w:r>
-        <w:t xml:space="preserve">December 11, 2025</w:t>
+        <w:t xml:space="preserve">December 12, 2025</w:t>
       </w:r>
     </w:p>
     <w:bookmarkStart w:id="46" w:name="baseline-data-lineage-overview"/>

--- a/public/docs/latest/baseline-lineage-overview.docx
+++ b/public/docs/latest/baseline-lineage-overview.docx
@@ -23,7 +23,7 @@
         <w:pStyle w:val="Date"/>
       </w:pPr>
       <w:r>
-        <w:t xml:space="preserve">December 12, 2025</w:t>
+        <w:t xml:space="preserve">December 13, 2025</w:t>
       </w:r>
     </w:p>
     <w:bookmarkStart w:id="46" w:name="baseline-data-lineage-overview"/>

--- a/public/docs/latest/baseline-lineage-overview.docx
+++ b/public/docs/latest/baseline-lineage-overview.docx
@@ -23,7 +23,7 @@
         <w:pStyle w:val="Date"/>
       </w:pPr>
       <w:r>
-        <w:t xml:space="preserve">December 13, 2025</w:t>
+        <w:t xml:space="preserve">December 14, 2025</w:t>
       </w:r>
     </w:p>
     <w:bookmarkStart w:id="46" w:name="baseline-data-lineage-overview"/>

--- a/public/docs/latest/baseline-lineage-overview.docx
+++ b/public/docs/latest/baseline-lineage-overview.docx
@@ -23,7 +23,7 @@
         <w:pStyle w:val="Date"/>
       </w:pPr>
       <w:r>
-        <w:t xml:space="preserve">December 14, 2025</w:t>
+        <w:t xml:space="preserve">December 15, 2025</w:t>
       </w:r>
     </w:p>
     <w:bookmarkStart w:id="46" w:name="baseline-data-lineage-overview"/>

--- a/public/docs/latest/baseline-lineage-overview.docx
+++ b/public/docs/latest/baseline-lineage-overview.docx
@@ -23,7 +23,7 @@
         <w:pStyle w:val="Date"/>
       </w:pPr>
       <w:r>
-        <w:t xml:space="preserve">December 15, 2025</w:t>
+        <w:t xml:space="preserve">December 17, 2025</w:t>
       </w:r>
     </w:p>
     <w:bookmarkStart w:id="46" w:name="baseline-data-lineage-overview"/>

--- a/public/docs/latest/baseline-lineage-overview.docx
+++ b/public/docs/latest/baseline-lineage-overview.docx
@@ -23,7 +23,7 @@
         <w:pStyle w:val="Date"/>
       </w:pPr>
       <w:r>
-        <w:t xml:space="preserve">December 17, 2025</w:t>
+        <w:t xml:space="preserve">December 23, 2025</w:t>
       </w:r>
     </w:p>
     <w:bookmarkStart w:id="46" w:name="baseline-data-lineage-overview"/>

--- a/public/docs/latest/baseline-lineage-overview.docx
+++ b/public/docs/latest/baseline-lineage-overview.docx
@@ -23,7 +23,7 @@
         <w:pStyle w:val="Date"/>
       </w:pPr>
       <w:r>
-        <w:t xml:space="preserve">December 23, 2025</w:t>
+        <w:t xml:space="preserve">January 8, 2026</w:t>
       </w:r>
     </w:p>
     <w:bookmarkStart w:id="46" w:name="baseline-data-lineage-overview"/>

--- a/public/docs/latest/baseline-lineage-overview.docx
+++ b/public/docs/latest/baseline-lineage-overview.docx
@@ -23,7 +23,7 @@
         <w:pStyle w:val="Date"/>
       </w:pPr>
       <w:r>
-        <w:t xml:space="preserve">January 8, 2026</w:t>
+        <w:t xml:space="preserve">January 9, 2026</w:t>
       </w:r>
     </w:p>
     <w:bookmarkStart w:id="46" w:name="baseline-data-lineage-overview"/>

--- a/public/docs/latest/baseline-lineage-overview.docx
+++ b/public/docs/latest/baseline-lineage-overview.docx
@@ -23,7 +23,7 @@
         <w:pStyle w:val="Date"/>
       </w:pPr>
       <w:r>
-        <w:t xml:space="preserve">January 9, 2026</w:t>
+        <w:t xml:space="preserve">January 11, 2026</w:t>
       </w:r>
     </w:p>
     <w:bookmarkStart w:id="46" w:name="baseline-data-lineage-overview"/>

--- a/public/docs/latest/baseline-lineage-overview.docx
+++ b/public/docs/latest/baseline-lineage-overview.docx
@@ -23,7 +23,7 @@
         <w:pStyle w:val="Date"/>
       </w:pPr>
       <w:r>
-        <w:t xml:space="preserve">January 11, 2026</w:t>
+        <w:t xml:space="preserve">January 13, 2026</w:t>
       </w:r>
     </w:p>
     <w:bookmarkStart w:id="46" w:name="baseline-data-lineage-overview"/>

--- a/public/docs/latest/baseline-lineage-overview.docx
+++ b/public/docs/latest/baseline-lineage-overview.docx
@@ -23,7 +23,7 @@
         <w:pStyle w:val="Date"/>
       </w:pPr>
       <w:r>
-        <w:t xml:space="preserve">January 13, 2026</w:t>
+        <w:t xml:space="preserve">January 14, 2026</w:t>
       </w:r>
     </w:p>
     <w:bookmarkStart w:id="46" w:name="baseline-data-lineage-overview"/>

--- a/public/docs/latest/baseline-lineage-overview.docx
+++ b/public/docs/latest/baseline-lineage-overview.docx
@@ -23,7 +23,7 @@
         <w:pStyle w:val="Date"/>
       </w:pPr>
       <w:r>
-        <w:t xml:space="preserve">January 14, 2026</w:t>
+        <w:t xml:space="preserve">January 15, 2026</w:t>
       </w:r>
     </w:p>
     <w:bookmarkStart w:id="46" w:name="baseline-data-lineage-overview"/>

--- a/public/docs/latest/baseline-lineage-overview.docx
+++ b/public/docs/latest/baseline-lineage-overview.docx
@@ -23,7 +23,7 @@
         <w:pStyle w:val="Date"/>
       </w:pPr>
       <w:r>
-        <w:t xml:space="preserve">January 15, 2026</w:t>
+        <w:t xml:space="preserve">January 16, 2026</w:t>
       </w:r>
     </w:p>
     <w:bookmarkStart w:id="46" w:name="baseline-data-lineage-overview"/>

--- a/public/docs/latest/baseline-lineage-overview.docx
+++ b/public/docs/latest/baseline-lineage-overview.docx
@@ -23,7 +23,7 @@
         <w:pStyle w:val="Date"/>
       </w:pPr>
       <w:r>
-        <w:t xml:space="preserve">January 16, 2026</w:t>
+        <w:t xml:space="preserve">January 17, 2026</w:t>
       </w:r>
     </w:p>
     <w:bookmarkStart w:id="46" w:name="baseline-data-lineage-overview"/>

--- a/public/docs/latest/baseline-lineage-overview.docx
+++ b/public/docs/latest/baseline-lineage-overview.docx
@@ -23,7 +23,7 @@
         <w:pStyle w:val="Date"/>
       </w:pPr>
       <w:r>
-        <w:t xml:space="preserve">January 17, 2026</w:t>
+        <w:t xml:space="preserve">January 18, 2026</w:t>
       </w:r>
     </w:p>
     <w:bookmarkStart w:id="46" w:name="baseline-data-lineage-overview"/>

--- a/public/docs/latest/baseline-lineage-overview.docx
+++ b/public/docs/latest/baseline-lineage-overview.docx
@@ -23,7 +23,7 @@
         <w:pStyle w:val="Date"/>
       </w:pPr>
       <w:r>
-        <w:t xml:space="preserve">January 18, 2026</w:t>
+        <w:t xml:space="preserve">January 20, 2026</w:t>
       </w:r>
     </w:p>
     <w:bookmarkStart w:id="46" w:name="baseline-data-lineage-overview"/>

--- a/public/docs/latest/baseline-lineage-overview.docx
+++ b/public/docs/latest/baseline-lineage-overview.docx
@@ -23,7 +23,7 @@
         <w:pStyle w:val="Date"/>
       </w:pPr>
       <w:r>
-        <w:t xml:space="preserve">January 20, 2026</w:t>
+        <w:t xml:space="preserve">January 22, 2026</w:t>
       </w:r>
     </w:p>
     <w:bookmarkStart w:id="46" w:name="baseline-data-lineage-overview"/>

--- a/public/docs/latest/baseline-lineage-overview.docx
+++ b/public/docs/latest/baseline-lineage-overview.docx
@@ -23,7 +23,7 @@
         <w:pStyle w:val="Date"/>
       </w:pPr>
       <w:r>
-        <w:t xml:space="preserve">January 22, 2026</w:t>
+        <w:t xml:space="preserve">January 23, 2026</w:t>
       </w:r>
     </w:p>
     <w:bookmarkStart w:id="46" w:name="baseline-data-lineage-overview"/>

--- a/public/docs/latest/baseline-lineage-overview.docx
+++ b/public/docs/latest/baseline-lineage-overview.docx
@@ -23,7 +23,7 @@
         <w:pStyle w:val="Date"/>
       </w:pPr>
       <w:r>
-        <w:t xml:space="preserve">January 23, 2026</w:t>
+        <w:t xml:space="preserve">January 25, 2026</w:t>
       </w:r>
     </w:p>
     <w:bookmarkStart w:id="46" w:name="baseline-data-lineage-overview"/>
@@ -151,16 +151,16 @@
         <w:rPr>
           <w:rStyle w:val="VerbatimChar"/>
         </w:rPr>
-        <w:t xml:space="preserve">│  (Backend)      │  - Labor estimates with rubroId (MOD-xxx)</w:t>
-      </w:r>
-      <w:r>
-        <w:br/>
-      </w:r>
-      <w:r>
-        <w:rPr>
-          <w:rStyle w:val="VerbatimChar"/>
-        </w:rPr>
-        <w:t xml:space="preserve">│                 │  - Non-labor estimates with rubroId (GSV-xxx, etc.)</w:t>
+        <w:t xml:space="preserve">│  (Backend)      │  - Labor estimates with rubroId (MOD-ING, MOD-LEAD, etc.)</w:t>
+      </w:r>
+      <w:r>
+        <w:br/>
+      </w:r>
+      <w:r>
+        <w:rPr>
+          <w:rStyle w:val="VerbatimChar"/>
+        </w:rPr>
+        <w:t xml:space="preserve">│                 │  - Non-labor estimates with rubroId (GSV-REU, TEC-LIC-MON, etc.)</w:t>
       </w:r>
       <w:r>
         <w:br/>

--- a/public/docs/latest/baseline-lineage-overview.docx
+++ b/public/docs/latest/baseline-lineage-overview.docx
@@ -23,7 +23,7 @@
         <w:pStyle w:val="Date"/>
       </w:pPr>
       <w:r>
-        <w:t xml:space="preserve">January 25, 2026</w:t>
+        <w:t xml:space="preserve">January 29, 2026</w:t>
       </w:r>
     </w:p>
     <w:bookmarkStart w:id="46" w:name="baseline-data-lineage-overview"/>
